--- a/Программирование_Programming_Semester-1-2/Lab1/docs/Лабораторная работа №1-Report.docx
+++ b/Программирование_Programming_Semester-1-2/Lab1/docs/Лабораторная работа №1-Report.docx
@@ -97,7 +97,7 @@
                     </pic:cNvPicPr>
                   </pic:nvPicPr>
                   <pic:blipFill>
-                    <a:blip r:embed="rId5"/>
+                    <a:blip r:embed="rId6"/>
                     <a:stretch>
                       <a:fillRect/>
                     </a:stretch>
@@ -271,6 +271,31 @@
     </w:p>
     <w:p>
       <w:pPr>
+        <w:pStyle w:val="a6"/>
+        <w:rPr>
+          <w:rFonts w:ascii="Times New Roman" w:hAnsi="Times New Roman" w:cs="Times New Roman"/>
+          <w:lang w:val="ru-RU"/>
+        </w:rPr>
+      </w:pPr>
+      <w:r>
+        <w:rPr>
+          <w:rFonts w:ascii="Times New Roman" w:hAnsi="Times New Roman" w:cs="Times New Roman"/>
+          <w:lang w:val="ru-RU"/>
+        </w:rPr>
+        <w:t>По дисциплине Программирование</w:t>
+      </w:r>
+    </w:p>
+    <w:p>
+      <w:pPr>
+        <w:pStyle w:val="a6"/>
+        <w:rPr>
+          <w:rFonts w:ascii="Times New Roman" w:hAnsi="Times New Roman" w:cs="Times New Roman"/>
+          <w:lang w:val="ru-RU"/>
+        </w:rPr>
+      </w:pPr>
+    </w:p>
+    <w:p>
+      <w:pPr>
         <w:pStyle w:val="a4"/>
         <w:rPr>
           <w:rFonts w:ascii="Times New Roman" w:hAnsi="Times New Roman" w:cs="Times New Roman"/>
@@ -591,38 +616,6 @@
         </w:rPr>
         <w:t xml:space="preserve"> Даниил Сергеевич</w:t>
       </w:r>
-    </w:p>
-    <w:p>
-      <w:pPr>
-        <w:rPr>
-          <w:rFonts w:ascii="Times New Roman" w:hAnsi="Times New Roman" w:cs="Times New Roman"/>
-          <w:lang w:val="ru-RU"/>
-        </w:rPr>
-      </w:pPr>
-    </w:p>
-    <w:p>
-      <w:pPr>
-        <w:rPr>
-          <w:rFonts w:ascii="Times New Roman" w:hAnsi="Times New Roman" w:cs="Times New Roman"/>
-          <w:lang w:val="ru-RU"/>
-        </w:rPr>
-      </w:pPr>
-    </w:p>
-    <w:p>
-      <w:pPr>
-        <w:rPr>
-          <w:rFonts w:ascii="Times New Roman" w:hAnsi="Times New Roman" w:cs="Times New Roman"/>
-          <w:lang w:val="ru-RU"/>
-        </w:rPr>
-      </w:pPr>
-    </w:p>
-    <w:p>
-      <w:pPr>
-        <w:rPr>
-          <w:rFonts w:ascii="Times New Roman" w:hAnsi="Times New Roman" w:cs="Times New Roman"/>
-          <w:lang w:val="ru-RU"/>
-        </w:rPr>
-      </w:pPr>
     </w:p>
     <w:p>
       <w:pPr>
@@ -934,7 +927,7 @@
                     <pic:cNvPicPr/>
                   </pic:nvPicPr>
                   <pic:blipFill>
-                    <a:blip r:embed="rId6">
+                    <a:blip r:embed="rId7">
                       <a:extLst>
                         <a:ext uri="{28A0092B-C50C-407E-A947-70E740481C1C}">
                           <a14:useLocalDpi xmlns:a14="http://schemas.microsoft.com/office/drawing/2010/main" val="0"/>
@@ -975,18 +968,7 @@
           <w:szCs w:val="21"/>
           <w:lang w:val="ru-RU" w:eastAsia="ru-RU"/>
         </w:rPr>
-        <w:t>Создать двумерный массив w размером 10x18. Вычислить его элементы по следующей формуле (где x = x[j])</w:t>
-      </w:r>
-      <w:r>
-        <w:rPr>
-          <w:rFonts w:ascii="Times New Roman" w:eastAsia="Times New Roman" w:hAnsi="Times New Roman" w:cs="Times New Roman"/>
-          <w:bCs/>
-          <w:color w:val="333333"/>
-          <w:sz w:val="24"/>
-          <w:szCs w:val="21"/>
-          <w:lang w:val="ru-RU" w:eastAsia="ru-RU"/>
-        </w:rPr>
-        <w:t>:</w:t>
+        <w:t>Создать двумерный массив w размером 10x18. Вычислить его элементы по следующей формуле (где x = x[j]):</w:t>
       </w:r>
     </w:p>
     <w:p>
@@ -1049,47 +1031,44 @@
         <w:widowControl/>
         <w:ind w:left="780"/>
         <w:rPr>
+          <w:rFonts w:ascii="Times New Roman" w:hAnsi="Times New Roman" w:cs="Times New Roman"/>
+        </w:rPr>
+      </w:pPr>
+      <w:r>
+        <w:rPr>
           <w:rFonts w:ascii="Times New Roman" w:eastAsia="Times New Roman" w:hAnsi="Times New Roman" w:cs="Times New Roman"/>
           <w:color w:val="333333"/>
           <w:sz w:val="21"/>
           <w:szCs w:val="21"/>
           <w:lang w:val="ru-RU" w:eastAsia="ru-RU"/>
         </w:rPr>
-      </w:pPr>
+        <w:t>Репозиторий</w:t>
+      </w:r>
       <w:r>
         <w:rPr>
           <w:rFonts w:ascii="Times New Roman" w:eastAsia="Times New Roman" w:hAnsi="Times New Roman" w:cs="Times New Roman"/>
           <w:color w:val="333333"/>
           <w:sz w:val="21"/>
           <w:szCs w:val="21"/>
-          <w:lang w:val="ru-RU" w:eastAsia="ru-RU"/>
-        </w:rPr>
-        <w:t xml:space="preserve">Репозиторий: </w:t>
-      </w:r>
-      <w:hyperlink r:id="rId7" w:history="1">
+          <w:lang w:eastAsia="ru-RU"/>
+        </w:rPr>
+        <w:t xml:space="preserve">: </w:t>
+      </w:r>
+      <w:r>
+        <w:rPr>
+          <w:rFonts w:ascii="Times New Roman" w:hAnsi="Times New Roman" w:cs="Times New Roman"/>
+        </w:rPr>
+        <w:t xml:space="preserve">GitHub Link </w:t>
+      </w:r>
+      <w:hyperlink r:id="rId8" w:history="1">
         <w:r>
           <w:rPr>
             <w:rStyle w:val="ac"/>
-            <w:rFonts w:ascii="Times New Roman" w:eastAsia="Times New Roman" w:hAnsi="Times New Roman" w:cs="Times New Roman"/>
-            <w:sz w:val="21"/>
-            <w:szCs w:val="21"/>
-            <w:lang w:val="ru-RU" w:eastAsia="ru-RU"/>
+            <w:rFonts w:ascii="Times New Roman" w:hAnsi="Times New Roman" w:cs="Times New Roman"/>
           </w:rPr>
-          <w:t>https://github.com/mohamedellithyyyy/ITMO-Hub/blob/main/%D0%9F%D1%80%D0%BE%D0%B3%D1%80%D0%B0%D0%BC%D0%BC%D0%B8%D1%80%D0%BE%D0%B2%D0%B0%D0%BD%D0%B8%D0%B5_Programming_Semester-1-2/Lab1/main.java</w:t>
+          <w:t>(Click Here)</w:t>
         </w:r>
       </w:hyperlink>
-    </w:p>
-    <w:p>
-      <w:pPr>
-        <w:widowControl/>
-        <w:rPr>
-          <w:rFonts w:ascii="Times New Roman" w:eastAsia="Times New Roman" w:hAnsi="Times New Roman" w:cs="Times New Roman"/>
-          <w:color w:val="333333"/>
-          <w:sz w:val="21"/>
-          <w:szCs w:val="21"/>
-          <w:lang w:val="ru-RU" w:eastAsia="ru-RU"/>
-        </w:rPr>
-      </w:pPr>
     </w:p>
     <w:p>
       <w:pPr>
@@ -1102,7 +1081,7 @@
           <w:color w:val="333333"/>
           <w:sz w:val="24"/>
           <w:szCs w:val="21"/>
-          <w:lang w:val="ru-RU" w:eastAsia="ru-RU"/>
+          <w:lang w:eastAsia="ru-RU"/>
         </w:rPr>
       </w:pPr>
     </w:p>
@@ -1172,6 +1151,67 @@
       <w:pPr>
         <w:pStyle w:val="ab"/>
         <w:widowControl/>
+        <w:ind w:left="420"/>
+        <w:rPr>
+          <w:rFonts w:ascii="Times New Roman" w:eastAsia="Times New Roman" w:hAnsi="Times New Roman" w:cs="Times New Roman"/>
+          <w:b/>
+          <w:color w:val="333333"/>
+          <w:sz w:val="24"/>
+          <w:szCs w:val="21"/>
+          <w:lang w:val="ru-RU" w:eastAsia="ru-RU"/>
+        </w:rPr>
+      </w:pPr>
+      <w:r>
+        <w:rPr>
+          <w:rFonts w:ascii="Times New Roman" w:eastAsia="Times New Roman" w:hAnsi="Times New Roman" w:cs="Times New Roman"/>
+          <w:b/>
+          <w:noProof/>
+          <w:color w:val="333333"/>
+          <w:sz w:val="24"/>
+          <w:szCs w:val="21"/>
+          <w:lang w:val="ru-RU" w:eastAsia="ru-RU"/>
+        </w:rPr>
+        <w:drawing>
+          <wp:inline distT="0" distB="0" distL="0" distR="0" wp14:anchorId="4A34ACE7" wp14:editId="01412524">
+            <wp:extent cx="5940425" cy="1969770"/>
+            <wp:effectExtent l="0" t="0" r="3175" b="0"/>
+            <wp:docPr id="709197173" name="Рисунок 1"/>
+            <wp:cNvGraphicFramePr>
+              <a:graphicFrameLocks xmlns:a="http://schemas.openxmlformats.org/drawingml/2006/main" noChangeAspect="1"/>
+            </wp:cNvGraphicFramePr>
+            <a:graphic xmlns:a="http://schemas.openxmlformats.org/drawingml/2006/main">
+              <a:graphicData uri="http://schemas.openxmlformats.org/drawingml/2006/picture">
+                <pic:pic xmlns:pic="http://schemas.openxmlformats.org/drawingml/2006/picture">
+                  <pic:nvPicPr>
+                    <pic:cNvPr id="709197173" name=""/>
+                    <pic:cNvPicPr/>
+                  </pic:nvPicPr>
+                  <pic:blipFill>
+                    <a:blip r:embed="rId9"/>
+                    <a:stretch>
+                      <a:fillRect/>
+                    </a:stretch>
+                  </pic:blipFill>
+                  <pic:spPr>
+                    <a:xfrm>
+                      <a:off x="0" y="0"/>
+                      <a:ext cx="5940425" cy="1969770"/>
+                    </a:xfrm>
+                    <a:prstGeom prst="rect">
+                      <a:avLst/>
+                    </a:prstGeom>
+                  </pic:spPr>
+                </pic:pic>
+              </a:graphicData>
+            </a:graphic>
+          </wp:inline>
+        </w:drawing>
+      </w:r>
+    </w:p>
+    <w:p>
+      <w:pPr>
+        <w:pStyle w:val="ab"/>
+        <w:widowControl/>
         <w:numPr>
           <w:ilvl w:val="0"/>
           <w:numId w:val="6"/>
@@ -1211,6 +1251,106 @@
           <w:lang w:val="ru-RU" w:eastAsia="ru-RU"/>
         </w:rPr>
       </w:pPr>
+      <w:r>
+        <w:rPr>
+          <w:rFonts w:ascii="Times New Roman" w:hAnsi="Times New Roman" w:cs="Times New Roman"/>
+          <w:lang w:val="ru-RU"/>
+        </w:rPr>
+        <w:t xml:space="preserve">В этой лабораторной работе я изучил основы языка </w:t>
+      </w:r>
+      <w:r>
+        <w:rPr>
+          <w:rFonts w:ascii="Times New Roman" w:hAnsi="Times New Roman" w:cs="Times New Roman"/>
+        </w:rPr>
+        <w:t>Java</w:t>
+      </w:r>
+      <w:r>
+        <w:rPr>
+          <w:rFonts w:ascii="Times New Roman" w:hAnsi="Times New Roman" w:cs="Times New Roman"/>
+          <w:lang w:val="ru-RU"/>
+        </w:rPr>
+        <w:t xml:space="preserve">.Я научился запускать и проверять простые программы на </w:t>
+      </w:r>
+      <w:r>
+        <w:rPr>
+          <w:rFonts w:ascii="Times New Roman" w:hAnsi="Times New Roman" w:cs="Times New Roman"/>
+        </w:rPr>
+        <w:t>Java</w:t>
+      </w:r>
+      <w:r>
+        <w:rPr>
+          <w:rFonts w:ascii="Times New Roman" w:hAnsi="Times New Roman" w:cs="Times New Roman"/>
+          <w:lang w:val="ru-RU"/>
+        </w:rPr>
+        <w:t xml:space="preserve">.Я узнал, как использовать методы из </w:t>
+      </w:r>
+      <w:proofErr w:type="gramStart"/>
+      <w:r>
+        <w:rPr>
+          <w:rStyle w:val="HTML"/>
+          <w:rFonts w:ascii="Times New Roman" w:eastAsia="Comic Sans MS" w:hAnsi="Times New Roman" w:cs="Times New Roman"/>
+        </w:rPr>
+        <w:t>java</w:t>
+      </w:r>
+      <w:r>
+        <w:rPr>
+          <w:rStyle w:val="HTML"/>
+          <w:rFonts w:ascii="Times New Roman" w:eastAsia="Comic Sans MS" w:hAnsi="Times New Roman" w:cs="Times New Roman"/>
+          <w:lang w:val="ru-RU"/>
+        </w:rPr>
+        <w:t>.</w:t>
+      </w:r>
+      <w:r>
+        <w:rPr>
+          <w:rStyle w:val="HTML"/>
+          <w:rFonts w:ascii="Times New Roman" w:eastAsia="Comic Sans MS" w:hAnsi="Times New Roman" w:cs="Times New Roman"/>
+        </w:rPr>
+        <w:t>lang</w:t>
+      </w:r>
+      <w:proofErr w:type="gramEnd"/>
+      <w:r>
+        <w:rPr>
+          <w:rStyle w:val="HTML"/>
+          <w:rFonts w:ascii="Times New Roman" w:eastAsia="Comic Sans MS" w:hAnsi="Times New Roman" w:cs="Times New Roman"/>
+          <w:lang w:val="ru-RU"/>
+        </w:rPr>
+        <w:t>.</w:t>
+      </w:r>
+      <w:r>
+        <w:rPr>
+          <w:rStyle w:val="HTML"/>
+          <w:rFonts w:ascii="Times New Roman" w:eastAsia="Comic Sans MS" w:hAnsi="Times New Roman" w:cs="Times New Roman"/>
+        </w:rPr>
+        <w:t>Math</w:t>
+      </w:r>
+      <w:r>
+        <w:rPr>
+          <w:rFonts w:ascii="Times New Roman" w:hAnsi="Times New Roman" w:cs="Times New Roman"/>
+          <w:lang w:val="ru-RU"/>
+        </w:rPr>
+        <w:t>.Я научился работать с числами, массивами, циклами и условиями.</w:t>
+      </w:r>
+      <w:r>
+        <w:rPr>
+          <w:rFonts w:ascii="Times New Roman" w:hAnsi="Times New Roman" w:cs="Times New Roman"/>
+          <w:lang w:val="ru-RU"/>
+        </w:rPr>
+        <w:br/>
+        <w:t xml:space="preserve">Эта работа помогла мне понять, как создавать и запускать программы на </w:t>
+      </w:r>
+      <w:r>
+        <w:rPr>
+          <w:rFonts w:ascii="Times New Roman" w:hAnsi="Times New Roman" w:cs="Times New Roman"/>
+        </w:rPr>
+        <w:t>Java</w:t>
+      </w:r>
+      <w:r>
+        <w:rPr>
+          <w:rFonts w:ascii="Times New Roman" w:hAnsi="Times New Roman" w:cs="Times New Roman"/>
+          <w:lang w:val="ru-RU"/>
+        </w:rPr>
+        <w:t>.</w:t>
+      </w:r>
     </w:p>
     <w:p>
       <w:pPr>
@@ -1219,54 +1359,6 @@
           <w:rFonts w:ascii="Times New Roman" w:eastAsia="Times New Roman" w:hAnsi="Times New Roman" w:cs="Times New Roman"/>
           <w:sz w:val="24"/>
           <w:szCs w:val="24"/>
-          <w:lang w:val="ru-RU" w:eastAsia="ru-RU"/>
-        </w:rPr>
-      </w:pPr>
-    </w:p>
-    <w:p>
-      <w:pPr>
-        <w:widowControl/>
-        <w:shd w:val="clear" w:color="auto" w:fill="FFFFFF"/>
-        <w:suppressAutoHyphens w:val="0"/>
-        <w:spacing w:before="100" w:beforeAutospacing="1" w:after="100" w:afterAutospacing="1"/>
-        <w:rPr>
-          <w:rFonts w:ascii="Times New Roman" w:eastAsia="Times New Roman" w:hAnsi="Times New Roman" w:cs="Times New Roman"/>
-          <w:bCs/>
-          <w:color w:val="333333"/>
-          <w:sz w:val="24"/>
-          <w:szCs w:val="21"/>
-          <w:lang w:val="ru-RU" w:eastAsia="ru-RU"/>
-        </w:rPr>
-      </w:pPr>
-    </w:p>
-    <w:p>
-      <w:pPr>
-        <w:widowControl/>
-        <w:shd w:val="clear" w:color="auto" w:fill="FFFFFF"/>
-        <w:suppressAutoHyphens w:val="0"/>
-        <w:spacing w:before="100" w:beforeAutospacing="1" w:after="100" w:afterAutospacing="1"/>
-        <w:rPr>
-          <w:rFonts w:ascii="Times New Roman" w:eastAsia="Times New Roman" w:hAnsi="Times New Roman" w:cs="Times New Roman"/>
-          <w:bCs/>
-          <w:color w:val="333333"/>
-          <w:sz w:val="24"/>
-          <w:szCs w:val="21"/>
-          <w:lang w:val="ru-RU" w:eastAsia="ru-RU"/>
-        </w:rPr>
-      </w:pPr>
-    </w:p>
-    <w:p>
-      <w:pPr>
-        <w:widowControl/>
-        <w:shd w:val="clear" w:color="auto" w:fill="FFFFFF"/>
-        <w:suppressAutoHyphens w:val="0"/>
-        <w:spacing w:before="100" w:beforeAutospacing="1" w:after="100" w:afterAutospacing="1"/>
-        <w:rPr>
-          <w:rFonts w:ascii="Times New Roman" w:eastAsia="Times New Roman" w:hAnsi="Times New Roman" w:cs="Times New Roman"/>
-          <w:bCs/>
-          <w:color w:val="333333"/>
-          <w:sz w:val="24"/>
-          <w:szCs w:val="21"/>
           <w:lang w:val="ru-RU" w:eastAsia="ru-RU"/>
         </w:rPr>
       </w:pPr>
@@ -2997,6 +3089,50 @@
       <w:shd w:val="clear" w:color="auto" w:fill="E1DFDD"/>
     </w:rPr>
   </w:style>
+  <w:style w:type="character" w:styleId="HTML">
+    <w:name w:val="HTML Code"/>
+    <w:basedOn w:val="a0"/>
+    <w:uiPriority w:val="99"/>
+    <w:semiHidden/>
+    <w:unhideWhenUsed/>
+    <w:rsid w:val="00107E3C"/>
+    <w:rPr>
+      <w:rFonts w:ascii="Courier New" w:eastAsia="Times New Roman" w:hAnsi="Courier New" w:cs="Courier New"/>
+      <w:sz w:val="20"/>
+      <w:szCs w:val="20"/>
+    </w:rPr>
+  </w:style>
+  <w:style w:type="paragraph" w:styleId="ae">
+    <w:name w:val="Normal (Web)"/>
+    <w:basedOn w:val="a"/>
+    <w:uiPriority w:val="99"/>
+    <w:semiHidden/>
+    <w:unhideWhenUsed/>
+    <w:rsid w:val="00107E3C"/>
+    <w:pPr>
+      <w:widowControl/>
+      <w:suppressAutoHyphens w:val="0"/>
+      <w:spacing w:before="100" w:beforeAutospacing="1" w:after="100" w:afterAutospacing="1"/>
+    </w:pPr>
+    <w:rPr>
+      <w:rFonts w:ascii="Times New Roman" w:eastAsia="Times New Roman" w:hAnsi="Times New Roman" w:cs="Times New Roman"/>
+      <w:sz w:val="24"/>
+      <w:szCs w:val="24"/>
+      <w:lang w:val="ru-RU" w:eastAsia="ru-RU"/>
+    </w:rPr>
+  </w:style>
+  <w:style w:type="character" w:styleId="af">
+    <w:name w:val="FollowedHyperlink"/>
+    <w:basedOn w:val="a0"/>
+    <w:uiPriority w:val="99"/>
+    <w:semiHidden/>
+    <w:unhideWhenUsed/>
+    <w:rsid w:val="00BC75D3"/>
+    <w:rPr>
+      <w:color w:val="954F72" w:themeColor="followedHyperlink"/>
+      <w:u w:val="single"/>
+    </w:rPr>
+  </w:style>
 </w:styles>
 </file>
 
@@ -3259,4 +3395,16 @@
     </a:ext>
   </a:extLst>
 </a:theme>
+</file>
+
+<file path=customXml/item1.xml><?xml version="1.0" encoding="utf-8"?>
+<b:Sources xmlns:b="http://schemas.openxmlformats.org/officeDocument/2006/bibliography" xmlns="http://schemas.openxmlformats.org/officeDocument/2006/bibliography" SelectedStyle="/APASixthEditionOfficeOnline.xsl" StyleName="APA" Version="6"/>
+</file>
+
+<file path=customXml/itemProps1.xml><?xml version="1.0" encoding="utf-8"?>
+<ds:datastoreItem xmlns:ds="http://schemas.openxmlformats.org/officeDocument/2006/customXml" ds:itemID="{1FCCA881-246D-CC47-9BA8-EA344BAE8F8C}">
+  <ds:schemaRefs>
+    <ds:schemaRef ds:uri="http://schemas.openxmlformats.org/officeDocument/2006/bibliography"/>
+  </ds:schemaRefs>
+</ds:datastoreItem>
 </file>